--- a/assignment9_LiangtaiSun_Windows/problem2/Description of Question 2.docx
+++ b/assignment9_LiangtaiSun_Windows/problem2/Description of Question 2.docx
@@ -108,11 +108,38 @@
       </w:r>
       <w:r>
         <w:rPr>
-          <w:rFonts w:ascii="Times New Roman" w:hAnsi="Times New Roman" w:cs="Times New Roman"/>
-          <w:sz w:val="24"/>
-          <w:szCs w:val="24"/>
-        </w:rPr>
-        <w:t>1</w:t>
+          <w:rFonts w:ascii="Times New Roman" w:hAnsi="Times New Roman" w:cs="Times New Roman" w:hint="eastAsia"/>
+          <w:sz w:val="24"/>
+          <w:szCs w:val="24"/>
+        </w:rPr>
+        <w:t>2</w:t>
+      </w:r>
+    </w:p>
+    <w:p>
+      <w:pPr>
+        <w:pStyle w:val="a3"/>
+        <w:ind w:left="360" w:firstLineChars="0" w:firstLine="0"/>
+        <w:rPr>
+          <w:rFonts w:ascii="Times New Roman" w:hAnsi="Times New Roman" w:cs="Times New Roman" w:hint="eastAsia"/>
+          <w:sz w:val="24"/>
+          <w:szCs w:val="24"/>
+        </w:rPr>
+      </w:pPr>
+      <w:r>
+        <w:rPr>
+          <w:rFonts w:ascii="Times New Roman" w:hAnsi="Times New Roman" w:cs="Times New Roman" w:hint="eastAsia"/>
+          <w:sz w:val="24"/>
+          <w:szCs w:val="24"/>
+        </w:rPr>
+        <w:t>Cr</w:t>
+      </w:r>
+      <w:r>
+        <w:rPr>
+          <w:rFonts w:ascii="Times New Roman" w:hAnsi="Times New Roman" w:cs="Times New Roman"/>
+          <w:sz w:val="24"/>
+          <w:szCs w:val="24"/>
+        </w:rPr>
+        <w:t>ossover rate:0.5</w:t>
       </w:r>
     </w:p>
     <w:p>
@@ -665,7 +692,15 @@
           <w:sz w:val="24"/>
           <w:szCs w:val="24"/>
         </w:rPr>
-        <w:t>2.</w:t>
+        <w:t>3</w:t>
+      </w:r>
+      <w:r>
+        <w:rPr>
+          <w:rFonts w:ascii="Times New Roman" w:hAnsi="Times New Roman" w:cs="Times New Roman"/>
+          <w:sz w:val="24"/>
+          <w:szCs w:val="24"/>
+        </w:rPr>
+        <w:t>.</w:t>
       </w:r>
     </w:p>
     <w:p>
@@ -684,15 +719,41 @@
           <w:sz w:val="24"/>
           <w:szCs w:val="24"/>
         </w:rPr>
-        <w:t>Since the f(x) is definitely bigger than 15, so f(x) plus 15 is a positive number for sure. And I use square method to optimize it, so that the code is more efficient.</w:t>
-      </w:r>
-      <w:r>
-        <w:rPr>
-          <w:rFonts w:ascii="Times New Roman" w:hAnsi="Times New Roman" w:cs="Times New Roman"/>
-          <w:sz w:val="24"/>
-          <w:szCs w:val="24"/>
-        </w:rPr>
-        <w:t xml:space="preserve"> Countdown is to make the smaller function value larger fitness.</w:t>
+        <w:t xml:space="preserve">Since the f(x) is definitely bigger than 15, so f(x) plus 15 is a positive number for sure. And I use </w:t>
+      </w:r>
+      <w:r>
+        <w:rPr>
+          <w:rFonts w:ascii="Times New Roman" w:hAnsi="Times New Roman" w:cs="Times New Roman"/>
+          <w:sz w:val="24"/>
+          <w:szCs w:val="24"/>
+        </w:rPr>
+        <w:t>cubic</w:t>
+      </w:r>
+      <w:r>
+        <w:rPr>
+          <w:rFonts w:ascii="Times New Roman" w:hAnsi="Times New Roman" w:cs="Times New Roman"/>
+          <w:sz w:val="24"/>
+          <w:szCs w:val="24"/>
+        </w:rPr>
+        <w:t xml:space="preserve"> method to optimize it, so that the code is more efficient.</w:t>
+      </w:r>
+      <w:r>
+        <w:rPr>
+          <w:rFonts w:ascii="Times New Roman" w:hAnsi="Times New Roman" w:cs="Times New Roman"/>
+          <w:sz w:val="24"/>
+          <w:szCs w:val="24"/>
+        </w:rPr>
+        <w:t xml:space="preserve"> Countdown is to make</w:t>
+      </w:r>
+      <w:bookmarkStart w:id="0" w:name="_GoBack"/>
+      <w:bookmarkEnd w:id="0"/>
+      <w:r>
+        <w:rPr>
+          <w:rFonts w:ascii="Times New Roman" w:hAnsi="Times New Roman" w:cs="Times New Roman"/>
+          <w:sz w:val="24"/>
+          <w:szCs w:val="24"/>
+        </w:rPr>
+        <w:t xml:space="preserve"> the smaller function value larger fitness.</w:t>
       </w:r>
     </w:p>
     <w:p>
@@ -734,33 +795,23 @@
           <w:sz w:val="24"/>
           <w:szCs w:val="24"/>
         </w:rPr>
-        <w:t>For each generation, I use roulette method to select for (</w:t>
-      </w:r>
-      <w:proofErr w:type="spellStart"/>
-      <w:r>
-        <w:rPr>
-          <w:rFonts w:ascii="Times New Roman" w:hAnsi="Times New Roman" w:cs="Times New Roman"/>
-          <w:sz w:val="24"/>
-          <w:szCs w:val="24"/>
-        </w:rPr>
-        <w:t>init_</w:t>
-      </w:r>
-      <w:r>
-        <w:rPr>
-          <w:rFonts w:ascii="Times New Roman" w:hAnsi="Times New Roman" w:cs="Times New Roman"/>
-          <w:sz w:val="24"/>
-          <w:szCs w:val="24"/>
-        </w:rPr>
-        <w:t>population</w:t>
-      </w:r>
-      <w:proofErr w:type="spellEnd"/>
-      <w:r>
-        <w:rPr>
-          <w:rFonts w:ascii="Times New Roman" w:hAnsi="Times New Roman" w:cs="Times New Roman"/>
-          <w:sz w:val="24"/>
-          <w:szCs w:val="24"/>
-        </w:rPr>
-        <w:t>/2) times.</w:t>
+        <w:t xml:space="preserve">For each generation, I use roulette method to select </w:t>
+      </w:r>
+      <w:r>
+        <w:rPr>
+          <w:rFonts w:ascii="Times New Roman" w:hAnsi="Times New Roman" w:cs="Times New Roman"/>
+          <w:sz w:val="24"/>
+          <w:szCs w:val="24"/>
+        </w:rPr>
+        <w:t>next generation</w:t>
+      </w:r>
+      <w:r>
+        <w:rPr>
+          <w:rFonts w:ascii="Times New Roman" w:hAnsi="Times New Roman" w:cs="Times New Roman"/>
+          <w:sz w:val="24"/>
+          <w:szCs w:val="24"/>
+        </w:rPr>
+        <w:t>.</w:t>
       </w:r>
     </w:p>
     <w:p>
@@ -798,11 +849,37 @@
       </w:pPr>
       <w:r>
         <w:rPr>
-          <w:rFonts w:ascii="Times New Roman" w:hAnsi="Times New Roman" w:cs="Times New Roman"/>
-          <w:sz w:val="24"/>
-          <w:szCs w:val="24"/>
-        </w:rPr>
-        <w:t>First, randomly select two individual form the left population.</w:t>
+          <w:rFonts w:ascii="Times New Roman" w:hAnsi="Times New Roman" w:cs="Times New Roman" w:hint="eastAsia"/>
+          <w:sz w:val="24"/>
+          <w:szCs w:val="24"/>
+        </w:rPr>
+        <w:t>F</w:t>
+      </w:r>
+      <w:r>
+        <w:rPr>
+          <w:rFonts w:ascii="Times New Roman" w:hAnsi="Times New Roman" w:cs="Times New Roman"/>
+          <w:sz w:val="24"/>
+          <w:szCs w:val="24"/>
+        </w:rPr>
+        <w:t xml:space="preserve">irst, randomly generate a </w:t>
+      </w:r>
+      <w:proofErr w:type="gramStart"/>
+      <w:r>
+        <w:rPr>
+          <w:rFonts w:ascii="Times New Roman" w:hAnsi="Times New Roman" w:cs="Times New Roman"/>
+          <w:sz w:val="24"/>
+          <w:szCs w:val="24"/>
+        </w:rPr>
+        <w:t>floating point</w:t>
+      </w:r>
+      <w:proofErr w:type="gramEnd"/>
+      <w:r>
+        <w:rPr>
+          <w:rFonts w:ascii="Times New Roman" w:hAnsi="Times New Roman" w:cs="Times New Roman"/>
+          <w:sz w:val="24"/>
+          <w:szCs w:val="24"/>
+        </w:rPr>
+        <w:t xml:space="preserve"> number between 0 and 1.</w:t>
       </w:r>
     </w:p>
     <w:p>
@@ -810,45 +887,52 @@
         <w:pStyle w:val="a3"/>
         <w:ind w:left="360" w:firstLineChars="0" w:firstLine="0"/>
         <w:rPr>
-          <w:rFonts w:ascii="Times New Roman" w:hAnsi="Times New Roman" w:cs="Times New Roman"/>
-          <w:sz w:val="24"/>
-          <w:szCs w:val="24"/>
-        </w:rPr>
-      </w:pPr>
-      <w:r>
-        <w:rPr>
-          <w:rFonts w:ascii="Times New Roman" w:hAnsi="Times New Roman" w:cs="Times New Roman"/>
-          <w:sz w:val="24"/>
-          <w:szCs w:val="24"/>
-        </w:rPr>
-        <w:t xml:space="preserve">Then, use uniform crossover operator to generate two offspring, but I just select one of </w:t>
-      </w:r>
-      <w:r>
-        <w:rPr>
-          <w:rFonts w:ascii="Times New Roman" w:hAnsi="Times New Roman" w:cs="Times New Roman"/>
-          <w:sz w:val="24"/>
-          <w:szCs w:val="24"/>
-        </w:rPr>
-        <w:t>the two offspring.</w:t>
-      </w:r>
-    </w:p>
-    <w:p>
-      <w:pPr>
-        <w:pStyle w:val="a3"/>
-        <w:ind w:left="360" w:firstLineChars="0" w:firstLine="0"/>
-        <w:rPr>
-          <w:rFonts w:ascii="Times New Roman" w:hAnsi="Times New Roman" w:cs="Times New Roman"/>
-          <w:sz w:val="24"/>
-          <w:szCs w:val="24"/>
-        </w:rPr>
-      </w:pPr>
-      <w:r>
-        <w:rPr>
-          <w:rFonts w:ascii="Times New Roman" w:hAnsi="Times New Roman" w:cs="Times New Roman"/>
-          <w:sz w:val="24"/>
-          <w:szCs w:val="24"/>
-        </w:rPr>
-        <w:t xml:space="preserve">When the population is restored to </w:t>
+          <w:rFonts w:ascii="Times New Roman" w:hAnsi="Times New Roman" w:cs="Times New Roman" w:hint="eastAsia"/>
+          <w:sz w:val="24"/>
+          <w:szCs w:val="24"/>
+        </w:rPr>
+      </w:pPr>
+      <w:r>
+        <w:rPr>
+          <w:rFonts w:ascii="Times New Roman" w:hAnsi="Times New Roman" w:cs="Times New Roman"/>
+          <w:sz w:val="24"/>
+          <w:szCs w:val="24"/>
+        </w:rPr>
+        <w:t>Then</w:t>
+      </w:r>
+      <w:r>
+        <w:rPr>
+          <w:rFonts w:ascii="Times New Roman" w:hAnsi="Times New Roman" w:cs="Times New Roman"/>
+          <w:sz w:val="24"/>
+          <w:szCs w:val="24"/>
+        </w:rPr>
+        <w:t xml:space="preserve">, </w:t>
+      </w:r>
+      <w:r>
+        <w:rPr>
+          <w:rFonts w:ascii="Times New Roman" w:hAnsi="Times New Roman" w:cs="Times New Roman"/>
+          <w:sz w:val="24"/>
+          <w:szCs w:val="24"/>
+        </w:rPr>
+        <w:t xml:space="preserve">if the </w:t>
+      </w:r>
+      <w:proofErr w:type="gramStart"/>
+      <w:r>
+        <w:rPr>
+          <w:rFonts w:ascii="Times New Roman" w:hAnsi="Times New Roman" w:cs="Times New Roman"/>
+          <w:sz w:val="24"/>
+          <w:szCs w:val="24"/>
+        </w:rPr>
+        <w:t>floating point</w:t>
+      </w:r>
+      <w:proofErr w:type="gramEnd"/>
+      <w:r>
+        <w:rPr>
+          <w:rFonts w:ascii="Times New Roman" w:hAnsi="Times New Roman" w:cs="Times New Roman"/>
+          <w:sz w:val="24"/>
+          <w:szCs w:val="24"/>
+        </w:rPr>
+        <w:t xml:space="preserve"> number is less than </w:t>
       </w:r>
       <w:proofErr w:type="spellStart"/>
       <w:r>
@@ -857,7 +941,7 @@
           <w:sz w:val="24"/>
           <w:szCs w:val="24"/>
         </w:rPr>
-        <w:t>init_population</w:t>
+        <w:t>crossover_rate</w:t>
       </w:r>
       <w:proofErr w:type="spellEnd"/>
       <w:r>
@@ -866,7 +950,47 @@
           <w:sz w:val="24"/>
           <w:szCs w:val="24"/>
         </w:rPr>
-        <w:t>, the operation ends.</w:t>
+        <w:t xml:space="preserve">, </w:t>
+      </w:r>
+      <w:r>
+        <w:rPr>
+          <w:rFonts w:ascii="Times New Roman" w:hAnsi="Times New Roman" w:cs="Times New Roman"/>
+          <w:sz w:val="24"/>
+          <w:szCs w:val="24"/>
+        </w:rPr>
+        <w:t xml:space="preserve">randomly select two individual form the left population, use </w:t>
+      </w:r>
+      <w:r>
+        <w:rPr>
+          <w:rFonts w:ascii="Times New Roman" w:hAnsi="Times New Roman" w:cs="Times New Roman"/>
+          <w:sz w:val="24"/>
+          <w:szCs w:val="24"/>
+        </w:rPr>
+        <w:t>partial-mapped</w:t>
+      </w:r>
+      <w:r>
+        <w:rPr>
+          <w:rFonts w:ascii="Times New Roman" w:hAnsi="Times New Roman" w:cs="Times New Roman"/>
+          <w:sz w:val="24"/>
+          <w:szCs w:val="24"/>
+        </w:rPr>
+        <w:t xml:space="preserve"> crossover operator to generate two offspring</w:t>
+      </w:r>
+      <w:r>
+        <w:rPr>
+          <w:rFonts w:ascii="Times New Roman" w:hAnsi="Times New Roman" w:cs="Times New Roman"/>
+          <w:sz w:val="24"/>
+          <w:szCs w:val="24"/>
+        </w:rPr>
+        <w:t>, and replace parent chromosome with its offspring</w:t>
+      </w:r>
+      <w:r>
+        <w:rPr>
+          <w:rFonts w:ascii="Times New Roman" w:hAnsi="Times New Roman" w:cs="Times New Roman"/>
+          <w:sz w:val="24"/>
+          <w:szCs w:val="24"/>
+        </w:rPr>
+        <w:t>.</w:t>
       </w:r>
     </w:p>
     <w:p>
@@ -1000,7 +1124,16 @@
           <w:sz w:val="24"/>
           <w:szCs w:val="24"/>
         </w:rPr>
-        <w:t xml:space="preserve">Randomly select the mutation position, and if the binary number corresponding to this position is 0, then turn it to </w:t>
+        <w:t xml:space="preserve">Randomly select the mutation position, and if the binary number corresponding to </w:t>
+      </w:r>
+      <w:r>
+        <w:rPr>
+          <w:rFonts w:ascii="Times New Roman" w:hAnsi="Times New Roman" w:cs="Times New Roman"/>
+          <w:sz w:val="24"/>
+          <w:szCs w:val="24"/>
+        </w:rPr>
+        <w:lastRenderedPageBreak/>
+        <w:t xml:space="preserve">this position is 0, then turn it to </w:t>
       </w:r>
       <w:proofErr w:type="gramStart"/>
       <w:r>
@@ -1036,8 +1169,23 @@
           <w:sz w:val="24"/>
           <w:szCs w:val="24"/>
         </w:rPr>
-        <w:lastRenderedPageBreak/>
-        <w:t>After this, verify that the number matched the range.</w:t>
+        <w:t>To make the number fit the range of [-1,15], I use a special position select</w:t>
+      </w:r>
+      <w:r>
+        <w:rPr>
+          <w:rFonts w:ascii="Times New Roman" w:hAnsi="Times New Roman" w:cs="Times New Roman"/>
+          <w:sz w:val="24"/>
+          <w:szCs w:val="24"/>
+        </w:rPr>
+        <w:t>ion</w:t>
+      </w:r>
+      <w:r>
+        <w:rPr>
+          <w:rFonts w:ascii="Times New Roman" w:hAnsi="Times New Roman" w:cs="Times New Roman"/>
+          <w:sz w:val="24"/>
+          <w:szCs w:val="24"/>
+        </w:rPr>
+        <w:t xml:space="preserve"> method: for a positive number, the mutation position locates on the second to the last bits; for a negative number, the mutation position locates on the sixth to the last bits. </w:t>
       </w:r>
     </w:p>
     <w:p>
@@ -1137,23 +1285,7 @@
           <w:sz w:val="24"/>
           <w:szCs w:val="24"/>
         </w:rPr>
-        <w:t xml:space="preserve">After many tests, the program terminate </w:t>
-      </w:r>
-      <w:r>
-        <w:rPr>
-          <w:rFonts w:ascii="Times New Roman" w:hAnsi="Times New Roman" w:cs="Times New Roman" w:hint="eastAsia"/>
-          <w:sz w:val="24"/>
-          <w:szCs w:val="24"/>
-        </w:rPr>
-        <w:t>with</w:t>
-      </w:r>
-      <w:r>
-        <w:rPr>
-          <w:rFonts w:ascii="Times New Roman" w:hAnsi="Times New Roman" w:cs="Times New Roman"/>
-          <w:sz w:val="24"/>
-          <w:szCs w:val="24"/>
-        </w:rPr>
-        <w:t>in</w:t>
+        <w:t>After</w:t>
       </w:r>
       <w:r>
         <w:rPr>
@@ -1169,25 +1301,47 @@
           <w:sz w:val="24"/>
           <w:szCs w:val="24"/>
         </w:rPr>
-        <w:t xml:space="preserve">100 iteration on average, and the </w:t>
-      </w:r>
-      <w:r>
-        <w:rPr>
-          <w:rFonts w:ascii="Times New Roman" w:hAnsi="Times New Roman" w:cs="Times New Roman"/>
-          <w:sz w:val="24"/>
-          <w:szCs w:val="24"/>
-        </w:rPr>
-        <w:t>value of the best fitness score is close to 11.0857</w:t>
-      </w:r>
-      <w:bookmarkStart w:id="0" w:name="_GoBack"/>
-      <w:bookmarkEnd w:id="0"/>
-      <w:r>
-        <w:rPr>
-          <w:rFonts w:ascii="Times New Roman" w:hAnsi="Times New Roman" w:cs="Times New Roman"/>
-          <w:sz w:val="24"/>
-          <w:szCs w:val="24"/>
-        </w:rPr>
-        <w:t>(difference is less than 0.0005).</w:t>
+        <w:t>test</w:t>
+      </w:r>
+      <w:r>
+        <w:rPr>
+          <w:rFonts w:ascii="Times New Roman" w:hAnsi="Times New Roman" w:cs="Times New Roman"/>
+          <w:sz w:val="24"/>
+          <w:szCs w:val="24"/>
+        </w:rPr>
+        <w:t>ing for many times</w:t>
+      </w:r>
+      <w:r>
+        <w:rPr>
+          <w:rFonts w:ascii="Times New Roman" w:hAnsi="Times New Roman" w:cs="Times New Roman"/>
+          <w:sz w:val="24"/>
+          <w:szCs w:val="24"/>
+        </w:rPr>
+        <w:t xml:space="preserve">, the </w:t>
+      </w:r>
+      <w:r>
+        <w:rPr>
+          <w:rFonts w:ascii="Times New Roman" w:hAnsi="Times New Roman" w:cs="Times New Roman"/>
+          <w:sz w:val="24"/>
+          <w:szCs w:val="24"/>
+        </w:rPr>
+        <w:t>value of the best fitness score is close to 11.0857(difference is less than 0.00</w:t>
+      </w:r>
+      <w:r>
+        <w:rPr>
+          <w:rFonts w:ascii="Times New Roman" w:hAnsi="Times New Roman" w:cs="Times New Roman"/>
+          <w:sz w:val="24"/>
+          <w:szCs w:val="24"/>
+        </w:rPr>
+        <w:t>1</w:t>
+      </w:r>
+      <w:r>
+        <w:rPr>
+          <w:rFonts w:ascii="Times New Roman" w:hAnsi="Times New Roman" w:cs="Times New Roman"/>
+          <w:sz w:val="24"/>
+          <w:szCs w:val="24"/>
+        </w:rPr>
+        <w:t>).</w:t>
       </w:r>
     </w:p>
     <w:sectPr>
